--- a/Capstone Files/Jonathan Phung APCSA Capstone Tutorial.docx
+++ b/Capstone Files/Jonathan Phung APCSA Capstone Tutorial.docx
@@ -353,7 +353,7 @@
           <w:szCs w:val="24"/>
           <w:rtl w:val="0"/>
         </w:rPr>
-        <w:t xml:space="preserve">The fifth and final day of development, 5/31, would be the final day of development.  I spent a lot of time with my elderly family while I was still at their house, and I could not afford much time to develop the project.  I deleted the PuyoString class, realizing that I was needlessly encapsulating an ArrayList, and instead just made an instance variable ArrayList puyoString within the Board class.  I also wrote a method to pop puyoStrings and tried to edit my graphics rendering code to resize itself to fit any display, both of which do not work as far as I am aware.  It was a rather uneventful day, but it was a well needed break, I believe.</w:t>
+        <w:t xml:space="preserve">The fifth and final day of development, 5/31, would be the final day of development.  I spent a lot of time with my elderly family while I was still at their house, and I could not afford much time to develop the project.  I kept the PuyoString class just in case, but I ultimately realized that I was needlessly encapsulating an ArrayList.  To replace it, I created an instance variable Puyo ArrayList puyoString within the Board class.  I also wrote a method to pop puyoStrings and tried to edit my graphics rendering code to resize itself to fit any display, both of which do not work as far as I am aware.  It was a rather uneventful day, but it was a well needed break, I believe.</w:t>
       </w:r>
     </w:p>
     <w:p>
